--- a/LockedMe-Project1-Document.docx
+++ b/LockedMe-Project1-Document.docx
@@ -113,8 +113,6 @@
         </w:rPr>
         <w:t xml:space="preserve"> </w:t>
       </w:r>
-      <w:bookmarkStart w:id="21" w:name="_GoBack"/>
-      <w:bookmarkEnd w:id="21"/>
     </w:p>
     <w:p>
       <w:pPr>
@@ -348,6 +346,8 @@
           <w:szCs w:val="24"/>
         </w:rPr>
       </w:pPr>
+      <w:bookmarkStart w:id="21" w:name="_GoBack"/>
+      <w:bookmarkEnd w:id="21"/>
     </w:p>
     <w:p>
       <w:pPr>
@@ -367,33 +367,6 @@
         </w:rPr>
         <w:t xml:space="preserve">The code for this project is hosted at </w:t>
       </w:r>
-      <w:r>
-        <w:fldChar w:fldCharType="begin"/>
-      </w:r>
-      <w:r>
-        <w:instrText xml:space="preserve"> HYPERLINK "https://github.com/sreelakshmanaramesh/MYPROJECT" </w:instrText>
-      </w:r>
-      <w:r>
-        <w:fldChar w:fldCharType="separate"/>
-      </w:r>
-      <w:r>
-        <w:rPr>
-          <w:rStyle w:val="4"/>
-          <w:rFonts w:ascii="Open Sans" w:hAnsi="Open Sans" w:eastAsia="Open Sans" w:cs="Open Sans"/>
-          <w:sz w:val="24"/>
-          <w:szCs w:val="24"/>
-        </w:rPr>
-        <w:t>https://github.com/sreelakshmanaramesh/MYPROJECT</w:t>
-      </w:r>
-      <w:r>
-        <w:rPr>
-          <w:rStyle w:val="4"/>
-          <w:rFonts w:ascii="Open Sans" w:hAnsi="Open Sans" w:eastAsia="Open Sans" w:cs="Open Sans"/>
-          <w:sz w:val="24"/>
-          <w:szCs w:val="24"/>
-        </w:rPr>
-        <w:fldChar w:fldCharType="end"/>
-      </w:r>
     </w:p>
     <w:p>
       <w:pPr>
@@ -411,7 +384,7 @@
           <w:sz w:val="24"/>
           <w:szCs w:val="24"/>
         </w:rPr>
-        <w:t xml:space="preserve">The project is developed by </w:t>
+        <w:fldChar w:fldCharType="begin"/>
       </w:r>
       <w:r>
         <w:rPr>
@@ -420,7 +393,54 @@
           <w:sz w:val="24"/>
           <w:szCs w:val="24"/>
         </w:rPr>
-        <w:t>TEJA.SUNKARA.</w:t>
+        <w:instrText xml:space="preserve"> HYPERLINK "https://github.com/TJSUNKARA/MyPhase1Project" </w:instrText>
+      </w:r>
+      <w:r>
+        <w:rPr>
+          <w:rFonts w:ascii="Open Sans" w:hAnsi="Open Sans" w:eastAsia="Open Sans" w:cs="Open Sans"/>
+          <w:color w:val="3F3F3F"/>
+          <w:sz w:val="24"/>
+          <w:szCs w:val="24"/>
+        </w:rPr>
+        <w:fldChar w:fldCharType="separate"/>
+      </w:r>
+      <w:r>
+        <w:rPr>
+          <w:rStyle w:val="4"/>
+          <w:rFonts w:ascii="Open Sans" w:hAnsi="Open Sans" w:eastAsia="Open Sans" w:cs="Open Sans"/>
+          <w:color w:val="3F3F3F"/>
+          <w:sz w:val="24"/>
+          <w:szCs w:val="24"/>
+        </w:rPr>
+        <w:t>https://github.com/TJSUNKARA/MyPhase1Project</w:t>
+      </w:r>
+      <w:r>
+        <w:rPr>
+          <w:rFonts w:ascii="Open Sans" w:hAnsi="Open Sans" w:eastAsia="Open Sans" w:cs="Open Sans"/>
+          <w:color w:val="3F3F3F"/>
+          <w:sz w:val="24"/>
+          <w:szCs w:val="24"/>
+        </w:rPr>
+        <w:fldChar w:fldCharType="end"/>
+      </w:r>
+    </w:p>
+    <w:p>
+      <w:pPr>
+        <w:rPr>
+          <w:rFonts w:ascii="Open Sans" w:hAnsi="Open Sans" w:eastAsia="Open Sans" w:cs="Open Sans"/>
+          <w:color w:val="3F3F3F"/>
+          <w:sz w:val="24"/>
+          <w:szCs w:val="24"/>
+        </w:rPr>
+      </w:pPr>
+      <w:r>
+        <w:rPr>
+          <w:rFonts w:ascii="Open Sans" w:hAnsi="Open Sans" w:eastAsia="Open Sans" w:cs="Open Sans"/>
+          <w:color w:val="3F3F3F"/>
+          <w:sz w:val="24"/>
+          <w:szCs w:val="24"/>
+        </w:rPr>
+        <w:t>The project is developed by TEJA.SUNKARA.</w:t>
       </w:r>
     </w:p>
     <w:p>
@@ -5716,10 +5736,9 @@
       <w:r>
         <w:t>Writing method to display Secondary Menu for File Operations</w:t>
       </w:r>
-    </w:p>
-    <w:p>
       <w:bookmarkEnd w:id="10"/>
     </w:p>
+    <w:p/>
     <w:p>
       <w:pPr>
         <w:autoSpaceDE w:val="0"/>
@@ -21893,10 +21912,9 @@
           </wp:inline>
         </w:drawing>
       </w:r>
-    </w:p>
-    <w:p>
       <w:bookmarkEnd w:id="15"/>
     </w:p>
+    <w:p/>
     <w:p>
       <w:pPr>
         <w:rPr>
@@ -23181,10 +23199,9 @@
       <w:r>
         <w:t>Writing method to create a file/folder as specified by user input.</w:t>
       </w:r>
-    </w:p>
-    <w:p>
       <w:bookmarkEnd w:id="17"/>
     </w:p>
+    <w:p/>
     <w:p>
       <w:pPr>
         <w:autoSpaceDE w:val="0"/>
@@ -29145,6 +29162,7 @@
         </w:rPr>
         <w:t>OUTPUT:</w:t>
       </w:r>
+      <w:bookmarkEnd w:id="19"/>
     </w:p>
     <w:p>
       <w:pPr>
@@ -29161,7 +29179,6 @@
           <w:lang w:val="en-IN"/>
         </w:rPr>
       </w:pPr>
-      <w:bookmarkEnd w:id="19"/>
     </w:p>
     <w:p>
       <w:pPr>
@@ -31046,7 +31063,7 @@
     <w:lsdException w:qFormat="1" w:unhideWhenUsed="0" w:uiPriority="10" w:semiHidden="0" w:name="Title"/>
     <w:lsdException w:uiPriority="99" w:name="Closing"/>
     <w:lsdException w:uiPriority="99" w:name="Signature"/>
-    <w:lsdException w:uiPriority="1" w:name="Default Paragraph Font"/>
+    <w:lsdException w:qFormat="1" w:uiPriority="1" w:semiHidden="0" w:name="Default Paragraph Font"/>
     <w:lsdException w:uiPriority="99" w:name="Body Text"/>
     <w:lsdException w:uiPriority="99" w:name="Body Text Indent"/>
     <w:lsdException w:uiPriority="99" w:name="List Continue"/>
@@ -31084,7 +31101,7 @@
     <w:lsdException w:uiPriority="99" w:name="HTML Sample"/>
     <w:lsdException w:uiPriority="99" w:name="HTML Typewriter"/>
     <w:lsdException w:uiPriority="99" w:name="HTML Variable"/>
-    <w:lsdException w:qFormat="1" w:uiPriority="99" w:name="Normal Table"/>
+    <w:lsdException w:qFormat="1" w:uiPriority="99" w:semiHidden="0" w:name="Normal Table"/>
     <w:lsdException w:uiPriority="99" w:name="annotation subject"/>
     <w:lsdException w:uiPriority="99" w:name="Table Simple 1"/>
     <w:lsdException w:uiPriority="99" w:name="Table Simple 2"/>
@@ -31266,6 +31283,7 @@
   <w:style w:type="character" w:default="1" w:styleId="3">
     <w:name w:val="Default Paragraph Font"/>
     <w:unhideWhenUsed/>
+    <w:qFormat/>
     <w:uiPriority w:val="1"/>
   </w:style>
   <w:style w:type="table" w:default="1" w:styleId="5">
@@ -31344,6 +31362,7 @@
     <w:name w:val="Unresolved Mention"/>
     <w:basedOn w:val="3"/>
     <w:unhideWhenUsed/>
+    <w:qFormat/>
     <w:uiPriority w:val="99"/>
     <w:rPr>
       <w:color w:val="605E5C"/>
